--- a/Raw Test Reports Material/Microscope Led Testrapport.docx
+++ b/Raw Test Reports Material/Microscope Led Testrapport.docx
@@ -132,6 +132,7 @@
           <w:szCs w:val="80"/>
         </w:rPr>
       </w:pPr>
+      <w:proofErr w:type="spellStart"/>
       <w:r>
         <w:rPr>
           <w:b/>
@@ -139,7 +140,17 @@
           <w:sz w:val="80"/>
           <w:szCs w:val="80"/>
         </w:rPr>
-        <w:t xml:space="preserve">TestReport </w:t>
+        <w:t>TestReport</w:t>
+      </w:r>
+      <w:proofErr w:type="spellEnd"/>
+      <w:r>
+        <w:rPr>
+          <w:b/>
+          <w:bCs/>
+          <w:sz w:val="80"/>
+          <w:szCs w:val="80"/>
+        </w:rPr>
+        <w:t xml:space="preserve"> </w:t>
       </w:r>
     </w:p>
     <w:p>
@@ -490,7 +501,7 @@
           <w:r>
             <w:fldChar w:fldCharType="separate"/>
           </w:r>
-          <w:hyperlink w:anchor="_Toc118727984" w:history="1">
+          <w:hyperlink w:anchor="_Toc122612609" w:history="1">
             <w:r>
               <w:rPr>
                 <w:rStyle w:val="Hyperlink"/>
@@ -517,7 +528,7 @@
                 <w:noProof/>
                 <w:webHidden/>
               </w:rPr>
-              <w:instrText xml:space="preserve"> PAGEREF _Toc118727984 \h </w:instrText>
+              <w:instrText xml:space="preserve"> PAGEREF _Toc122612609 \h </w:instrText>
             </w:r>
             <w:r>
               <w:rPr>
@@ -560,7 +571,7 @@
               <w:lang w:val="nl-NL" w:eastAsia="nl-NL"/>
             </w:rPr>
           </w:pPr>
-          <w:hyperlink w:anchor="_Toc118727985" w:history="1">
+          <w:hyperlink w:anchor="_Toc122612610" w:history="1">
             <w:r>
               <w:rPr>
                 <w:rStyle w:val="Hyperlink"/>
@@ -587,7 +598,7 @@
                 <w:noProof/>
                 <w:webHidden/>
               </w:rPr>
-              <w:instrText xml:space="preserve"> PAGEREF _Toc118727985 \h </w:instrText>
+              <w:instrText xml:space="preserve"> PAGEREF _Toc122612610 \h </w:instrText>
             </w:r>
             <w:r>
               <w:rPr>
@@ -630,7 +641,7 @@
               <w:lang w:val="nl-NL" w:eastAsia="nl-NL"/>
             </w:rPr>
           </w:pPr>
-          <w:hyperlink w:anchor="_Toc118727986" w:history="1">
+          <w:hyperlink w:anchor="_Toc122612611" w:history="1">
             <w:r>
               <w:rPr>
                 <w:rStyle w:val="Hyperlink"/>
@@ -657,7 +668,7 @@
                 <w:noProof/>
                 <w:webHidden/>
               </w:rPr>
-              <w:instrText xml:space="preserve"> PAGEREF _Toc118727986 \h </w:instrText>
+              <w:instrText xml:space="preserve"> PAGEREF _Toc122612611 \h </w:instrText>
             </w:r>
             <w:r>
               <w:rPr>
@@ -700,7 +711,7 @@
               <w:lang w:val="nl-NL" w:eastAsia="nl-NL"/>
             </w:rPr>
           </w:pPr>
-          <w:hyperlink w:anchor="_Toc118727987" w:history="1">
+          <w:hyperlink w:anchor="_Toc122612612" w:history="1">
             <w:r>
               <w:rPr>
                 <w:rStyle w:val="Hyperlink"/>
@@ -727,7 +738,7 @@
                 <w:noProof/>
                 <w:webHidden/>
               </w:rPr>
-              <w:instrText xml:space="preserve"> PAGEREF _Toc118727987 \h </w:instrText>
+              <w:instrText xml:space="preserve"> PAGEREF _Toc122612612 \h </w:instrText>
             </w:r>
             <w:r>
               <w:rPr>
@@ -770,7 +781,7 @@
               <w:lang w:val="nl-NL" w:eastAsia="nl-NL"/>
             </w:rPr>
           </w:pPr>
-          <w:hyperlink w:anchor="_Toc118727988" w:history="1">
+          <w:hyperlink w:anchor="_Toc122612613" w:history="1">
             <w:r>
               <w:rPr>
                 <w:rStyle w:val="Hyperlink"/>
@@ -797,7 +808,77 @@
                 <w:noProof/>
                 <w:webHidden/>
               </w:rPr>
-              <w:instrText xml:space="preserve"> PAGEREF _Toc118727988 \h </w:instrText>
+              <w:instrText xml:space="preserve"> PAGEREF _Toc122612613 \h </w:instrText>
+            </w:r>
+            <w:r>
+              <w:rPr>
+                <w:noProof/>
+                <w:webHidden/>
+              </w:rPr>
+            </w:r>
+            <w:r>
+              <w:rPr>
+                <w:noProof/>
+                <w:webHidden/>
+              </w:rPr>
+              <w:fldChar w:fldCharType="separate"/>
+            </w:r>
+            <w:r>
+              <w:rPr>
+                <w:noProof/>
+                <w:webHidden/>
+              </w:rPr>
+              <w:t>4</w:t>
+            </w:r>
+            <w:r>
+              <w:rPr>
+                <w:noProof/>
+                <w:webHidden/>
+              </w:rPr>
+              <w:fldChar w:fldCharType="end"/>
+            </w:r>
+          </w:hyperlink>
+        </w:p>
+        <w:p>
+          <w:pPr>
+            <w:pStyle w:val="Inhopg1"/>
+            <w:tabs>
+              <w:tab w:val="right" w:leader="dot" w:pos="9062"/>
+            </w:tabs>
+            <w:rPr>
+              <w:rFonts w:eastAsiaTheme="minorEastAsia"/>
+              <w:noProof/>
+              <w:lang w:val="nl-NL" w:eastAsia="nl-NL"/>
+            </w:rPr>
+          </w:pPr>
+          <w:hyperlink w:anchor="_Toc122612614" w:history="1">
+            <w:r>
+              <w:rPr>
+                <w:rStyle w:val="Hyperlink"/>
+                <w:noProof/>
+              </w:rPr>
+              <w:t>Later discoveries</w:t>
+            </w:r>
+            <w:r>
+              <w:rPr>
+                <w:noProof/>
+                <w:webHidden/>
+              </w:rPr>
+              <w:tab/>
+            </w:r>
+            <w:r>
+              <w:rPr>
+                <w:noProof/>
+                <w:webHidden/>
+              </w:rPr>
+              <w:fldChar w:fldCharType="begin"/>
+            </w:r>
+            <w:r>
+              <w:rPr>
+                <w:noProof/>
+                <w:webHidden/>
+              </w:rPr>
+              <w:instrText xml:space="preserve"> PAGEREF _Toc122612614 \h </w:instrText>
             </w:r>
             <w:r>
               <w:rPr>
@@ -856,7 +937,7 @@
       <w:pPr>
         <w:pStyle w:val="Kop1"/>
       </w:pPr>
-      <w:bookmarkStart w:id="0" w:name="_Toc118727984"/>
+      <w:bookmarkStart w:id="0" w:name="_Toc122612609"/>
       <w:r>
         <w:lastRenderedPageBreak/>
         <w:t>Objective</w:t>
@@ -873,7 +954,7 @@
       <w:pPr>
         <w:pStyle w:val="Kop1"/>
       </w:pPr>
-      <w:bookmarkStart w:id="1" w:name="_Toc118727985"/>
+      <w:bookmarkStart w:id="1" w:name="_Toc122612610"/>
       <w:r>
         <w:t>Test Setup</w:t>
       </w:r>
@@ -914,8 +995,13 @@
           <w:numId w:val="3"/>
         </w:numPr>
       </w:pPr>
-      <w:r>
-        <w:t>LabNation Cross Platform Oscilloscope</w:t>
+      <w:proofErr w:type="spellStart"/>
+      <w:r>
+        <w:t>LabNation</w:t>
+      </w:r>
+      <w:proofErr w:type="spellEnd"/>
+      <w:r>
+        <w:t xml:space="preserve"> Cross Platform Oscilloscope</w:t>
       </w:r>
     </w:p>
     <w:p>
@@ -962,8 +1048,13 @@
           <w:numId w:val="3"/>
         </w:numPr>
       </w:pPr>
-      <w:r>
-        <w:t xml:space="preserve">Smartscope </w:t>
+      <w:proofErr w:type="spellStart"/>
+      <w:r>
+        <w:t>Smartscope</w:t>
+      </w:r>
+      <w:proofErr w:type="spellEnd"/>
+      <w:r>
+        <w:t xml:space="preserve"> </w:t>
       </w:r>
     </w:p>
     <w:p>
@@ -1056,7 +1147,7 @@
       <w:pPr>
         <w:pStyle w:val="Kop1"/>
       </w:pPr>
-      <w:bookmarkStart w:id="2" w:name="_Toc118727986"/>
+      <w:bookmarkStart w:id="2" w:name="_Toc122612611"/>
       <w:r>
         <w:lastRenderedPageBreak/>
         <w:t>Test Results</w:t>
@@ -1505,7 +1596,7 @@
       <w:pPr>
         <w:pStyle w:val="Kop1"/>
       </w:pPr>
-      <w:bookmarkStart w:id="3" w:name="_Toc118727987"/>
+      <w:bookmarkStart w:id="3" w:name="_Toc122612612"/>
       <w:r>
         <w:t>Conclusions</w:t>
       </w:r>
@@ -1527,7 +1618,7 @@
       <w:pPr>
         <w:pStyle w:val="Kop1"/>
       </w:pPr>
-      <w:bookmarkStart w:id="4" w:name="_Toc118727988"/>
+      <w:bookmarkStart w:id="4" w:name="_Toc122612613"/>
       <w:r>
         <w:t>Further actions</w:t>
       </w:r>
@@ -1552,9 +1643,11 @@
       <w:pPr>
         <w:pStyle w:val="Kop1"/>
       </w:pPr>
+      <w:bookmarkStart w:id="5" w:name="_Toc122612614"/>
       <w:r>
         <w:t>Later discoveries</w:t>
       </w:r>
+      <w:bookmarkEnd w:id="5"/>
     </w:p>
     <w:p>
       <w:pPr>
